--- a/法令ファイル/最高裁判所裁判官退職手当特例法/最高裁判所裁判官退職手当特例法（昭和四十一年法律第五十二号）.docx
+++ b/法令ファイル/最高裁判所裁判官退職手当特例法/最高裁判所裁判官退職手当特例法（昭和四十一年法律第五十二号）.docx
@@ -83,6 +83,8 @@
       </w:pPr>
       <w:r>
         <w:t>退職手当法第七条第二項から第四項まで及び第六項から第八項までの規定は、前項の規定による在職期間の計算について準用する。</w:t>
+        <w:br/>
+        <w:t>この場合において、同条第六項ただし書中「六月以上一年未満（第三条第一項（傷病又は死亡による退職に係る部分に限る。）、第四条第一項又は第五条第一項の規定により退職手当の基本額を計算する場合にあつては、一年未満）」とあるのは、「一年未満」と読み替えるものとする。</w:t>
       </w:r>
     </w:p>
     <w:p>
@@ -172,6 +174,18 @@
       </w:r>
     </w:p>
     <w:p>
+      <w:pPr>
+        <w:pStyle w:val="Heading5"/>
+        <w:ind w:left="440"/>
+      </w:pPr>
+      <w:r>
+        <w:t>１</w:t>
+      </w:r>
+    </w:p>
+    <w:p>
+      <w:pPr>
+        <w:ind w:left="440"/>
+      </w:pPr>
       <w:r>
         <w:t>この法律は、公布の日から施行する。</w:t>
       </w:r>
@@ -191,6 +205,8 @@
       </w:pPr>
       <w:r>
         <w:t>この法律の施行の際現に在職する最高裁判所の裁判官のうち、この法律の施行前に一般職員から引き続いて最高裁判所の裁判官となつた者に対しては、第六条の規定の例により退職手当を支給する。</w:t>
+        <w:br/>
+        <w:t>ただし、その退職手当の計算の基礎となる俸給月額は、その者が退職したとみなされる日に占めていた官職と同一の官職につきこの法律の施行の日に支給されるべき俸給月額とする。</w:t>
       </w:r>
     </w:p>
     <w:p>
@@ -220,10 +236,22 @@
         <w:pStyle w:val="Heading1"/>
       </w:pPr>
       <w:r>
-        <w:t>附　則（昭和六〇年三月三〇日法律第四号）</w:t>
+        <w:t>附則（昭和六〇年三月三〇日法律第四号）</w:t>
       </w:r>
     </w:p>
     <w:p>
+      <w:pPr>
+        <w:pStyle w:val="Heading5"/>
+        <w:ind w:left="440"/>
+      </w:pPr>
+      <w:r>
+        <w:t>１</w:t>
+      </w:r>
+    </w:p>
+    <w:p>
+      <w:pPr>
+        <w:ind w:left="440"/>
+      </w:pPr>
       <w:r>
         <w:t>この法律は、昭和六十年四月一日から施行する。</w:t>
       </w:r>
@@ -238,7 +266,7 @@
         <w:pStyle w:val="Heading1"/>
       </w:pPr>
       <w:r>
-        <w:t>附　則（昭和六一年一二月四日法律第九三号）</w:t>
+        <w:t>附則（昭和六一年一二月四日法律第九三号）</w:t>
       </w:r>
     </w:p>
     <w:p>
@@ -264,10 +292,22 @@
         <w:pStyle w:val="Heading1"/>
       </w:pPr>
       <w:r>
-        <w:t>附　則（平成九年六月四日法律第六六号）</w:t>
+        <w:t>附則（平成九年六月四日法律第六六号）</w:t>
       </w:r>
     </w:p>
     <w:p>
+      <w:pPr>
+        <w:pStyle w:val="Heading5"/>
+        <w:ind w:left="440"/>
+      </w:pPr>
+      <w:r>
+        <w:t>１</w:t>
+      </w:r>
+    </w:p>
+    <w:p>
+      <w:pPr>
+        <w:ind w:left="440"/>
+      </w:pPr>
       <w:r>
         <w:t>この法律は、公布の日から起算して三月を超えない範囲内において政令で定める日から施行する。</w:t>
       </w:r>
@@ -282,7 +322,7 @@
         <w:pStyle w:val="Heading1"/>
       </w:pPr>
       <w:r>
-        <w:t>附　則（平成一七年一一月七日法律第一一五号）</w:t>
+        <w:t>附則（平成一七年一一月七日法律第一一五号）</w:t>
       </w:r>
     </w:p>
     <w:p>
@@ -308,10 +348,22 @@
         <w:pStyle w:val="Heading1"/>
       </w:pPr>
       <w:r>
-        <w:t>附　則（平成一七年一一月七日法律第一一七号）</w:t>
+        <w:t>附則（平成一七年一一月七日法律第一一七号）</w:t>
       </w:r>
     </w:p>
     <w:p>
+      <w:pPr>
+        <w:pStyle w:val="Heading5"/>
+        <w:ind w:left="440"/>
+      </w:pPr>
+      <w:r>
+        <w:t>１</w:t>
+      </w:r>
+    </w:p>
+    <w:p>
+      <w:pPr>
+        <w:ind w:left="440"/>
+      </w:pPr>
       <w:r>
         <w:t>この法律は、平成十八年四月一日から施行する。</w:t>
       </w:r>
@@ -394,7 +446,7 @@
         <w:pStyle w:val="Heading1"/>
       </w:pPr>
       <w:r>
-        <w:t>附　則（平成二〇年一二月二六日法律第九五号）</w:t>
+        <w:t>附則（平成二〇年一二月二六日法律第九五号）</w:t>
       </w:r>
     </w:p>
     <w:p>
@@ -420,7 +472,7 @@
         <w:pStyle w:val="Heading1"/>
       </w:pPr>
       <w:r>
-        <w:t>附　則（平成二六年四月一八日法律第二二号）</w:t>
+        <w:t>附則（平成二六年四月一八日法律第二二号）</w:t>
       </w:r>
     </w:p>
     <w:p>
@@ -456,7 +508,7 @@
     </w:pPr>
     <w:r>
       <w:tab/>
-      <w:t>WeGov v0.1 - FTS141</w:t>
+      <w:t>WeGov v0.2 - FTS141</w:t>
     </w:r>
   </w:p>
 </w:ftr>
